--- a/1.CodingChallenge/Docs/InstallBackOffice.docx
+++ b/1.CodingChallenge/Docs/InstallBackOffice.docx
@@ -1,6 +1,6 @@
 
 <file path=word/document.xml><?xml version="1.0" encoding="utf-8"?>
-<w:document xmlns:wpc="http://schemas.microsoft.com/office/word/2010/wordprocessingCanvas" xmlns:cx="http://schemas.microsoft.com/office/drawing/2014/chartex" xmlns:cx1="http://schemas.microsoft.com/office/drawing/2015/9/8/chartex" xmlns:cx2="http://schemas.microsoft.com/office/drawing/2015/10/21/chartex" xmlns:cx3="http://schemas.microsoft.com/office/drawing/2016/5/9/chartex" xmlns:cx4="http://schemas.microsoft.com/office/drawing/2016/5/10/chartex" xmlns:cx5="http://schemas.microsoft.com/office/drawing/2016/5/11/chartex" xmlns:cx6="http://schemas.microsoft.com/office/drawing/2016/5/12/chartex" xmlns:cx7="http://schemas.microsoft.com/office/drawing/2016/5/13/chartex" xmlns:cx8="http://schemas.microsoft.com/office/drawing/2016/5/14/chartex" xmlns:mc="http://schemas.openxmlformats.org/markup-compatibility/2006" xmlns:aink="http://schemas.microsoft.com/office/drawing/2016/ink" xmlns:am3d="http://schemas.microsoft.com/office/drawing/2017/model3d" xmlns:o="urn:schemas-microsoft-com:office:office" xmlns:oel="http://schemas.microsoft.com/office/2019/extlst" xmlns:r="http://schemas.openxmlformats.org/officeDocument/2006/relationships" xmlns:m="http://schemas.openxmlformats.org/officeDocument/2006/math" xmlns:v="urn:schemas-microsoft-com:vml" xmlns:wp14="http://schemas.microsoft.com/office/word/2010/wordprocessingDrawing" xmlns:wp="http://schemas.openxmlformats.org/drawingml/2006/wordprocessingDrawing" xmlns:w10="urn:schemas-microsoft-com:office:word" xmlns:w="http://schemas.openxmlformats.org/wordprocessingml/2006/main" xmlns:w14="http://schemas.microsoft.com/office/word/2010/wordml" xmlns:w15="http://schemas.microsoft.com/office/word/2012/wordml" xmlns:w16cex="http://schemas.microsoft.com/office/word/2018/wordml/cex" xmlns:w16cid="http://schemas.microsoft.com/office/word/2016/wordml/cid" xmlns:w16="http://schemas.microsoft.com/office/word/2018/wordml" xmlns:w16du="http://schemas.microsoft.com/office/word/2023/wordml/word16du" xmlns:w16sdtdh="http://schemas.microsoft.com/office/word/2020/wordml/sdtdatahash" xmlns:w16se="http://schemas.microsoft.com/office/word/2015/wordml/symex" xmlns:wpg="http://schemas.microsoft.com/office/word/2010/wordprocessingGroup" xmlns:wpi="http://schemas.microsoft.com/office/word/2010/wordprocessingInk" xmlns:wne="http://schemas.microsoft.com/office/word/2006/wordml" xmlns:wps="http://schemas.microsoft.com/office/word/2010/wordprocessingShape" mc:Ignorable="w14 w15 w16se w16cid w16 w16cex w16sdtdh w16du wp14">
+<w:document xmlns:wpc="http://schemas.microsoft.com/office/word/2010/wordprocessingCanvas" xmlns:cx="http://schemas.microsoft.com/office/drawing/2014/chartex" xmlns:cx1="http://schemas.microsoft.com/office/drawing/2015/9/8/chartex" xmlns:cx2="http://schemas.microsoft.com/office/drawing/2015/10/21/chartex" xmlns:cx3="http://schemas.microsoft.com/office/drawing/2016/5/9/chartex" xmlns:cx4="http://schemas.microsoft.com/office/drawing/2016/5/10/chartex" xmlns:cx5="http://schemas.microsoft.com/office/drawing/2016/5/11/chartex" xmlns:cx6="http://schemas.microsoft.com/office/drawing/2016/5/12/chartex" xmlns:cx7="http://schemas.microsoft.com/office/drawing/2016/5/13/chartex" xmlns:cx8="http://schemas.microsoft.com/office/drawing/2016/5/14/chartex" xmlns:mc="http://schemas.openxmlformats.org/markup-compatibility/2006" xmlns:aink="http://schemas.microsoft.com/office/drawing/2016/ink" xmlns:am3d="http://schemas.microsoft.com/office/drawing/2017/model3d" xmlns:o="urn:schemas-microsoft-com:office:office" xmlns:oel="http://schemas.microsoft.com/office/2019/extlst" xmlns:r="http://schemas.openxmlformats.org/officeDocument/2006/relationships" xmlns:m="http://schemas.openxmlformats.org/officeDocument/2006/math" xmlns:v="urn:schemas-microsoft-com:vml" xmlns:wp14="http://schemas.microsoft.com/office/word/2010/wordprocessingDrawing" xmlns:wp="http://schemas.openxmlformats.org/drawingml/2006/wordprocessingDrawing" xmlns:w10="urn:schemas-microsoft-com:office:word" xmlns:w="http://schemas.openxmlformats.org/wordprocessingml/2006/main" xmlns:w14="http://schemas.microsoft.com/office/word/2010/wordml" xmlns:w15="http://schemas.microsoft.com/office/word/2012/wordml" xmlns:w16cex="http://schemas.microsoft.com/office/word/2018/wordml/cex" xmlns:w16cid="http://schemas.microsoft.com/office/word/2016/wordml/cid" xmlns:w16="http://schemas.microsoft.com/office/word/2018/wordml" xmlns:w16sdtdh="http://schemas.microsoft.com/office/word/2020/wordml/sdtdatahash" xmlns:w16se="http://schemas.microsoft.com/office/word/2015/wordml/symex" xmlns:wpg="http://schemas.microsoft.com/office/word/2010/wordprocessingGroup" xmlns:wpi="http://schemas.microsoft.com/office/word/2010/wordprocessingInk" xmlns:wne="http://schemas.microsoft.com/office/word/2006/wordml" xmlns:wps="http://schemas.microsoft.com/office/word/2010/wordprocessingShape" mc:Ignorable="w14 w15 w16se w16cid w16 w16cex w16sdtdh wp14">
   <w:body>
     <w:p>
       <w:pPr>
@@ -22,6 +22,31 @@
     <w:p>
       <w:pPr>
         <w:rPr>
+          <w:lang w:val="es-MX"/>
+        </w:rPr>
+      </w:pPr>
+      <w:hyperlink r:id="rId4" w:history="1">
+        <w:r>
+          <w:rPr>
+            <w:rStyle w:val="Hipervnculo"/>
+            <w:lang w:val="es-MX"/>
+          </w:rPr>
+          <w:t>https://www.python.org/downloads/</w:t>
+        </w:r>
+      </w:hyperlink>
+    </w:p>
+    <w:p>
+      <w:pPr>
+        <w:rPr>
+          <w:b/>
+          <w:bCs/>
+          <w:lang w:val="es-MX"/>
+        </w:rPr>
+      </w:pPr>
+    </w:p>
+    <w:p>
+      <w:pPr>
+        <w:rPr>
           <w:b/>
           <w:bCs/>
           <w:lang w:val="es-MX"/>
@@ -72,7 +97,19 @@
         <w:rPr>
           <w:lang w:val="es-MX"/>
         </w:rPr>
-        <w:t>python -m venv venv</w:t>
+        <w:t xml:space="preserve">python -m venv </w:t>
+      </w:r>
+      <w:r>
+        <w:rPr>
+          <w:lang w:val="es-MX"/>
+        </w:rPr>
+        <w:t>v</w:t>
+      </w:r>
+      <w:r>
+        <w:rPr>
+          <w:lang w:val="es-MX"/>
+        </w:rPr>
+        <w:t>env</w:t>
       </w:r>
     </w:p>
     <w:p>
@@ -245,7 +282,7 @@
         </w:rPr>
         <w:t xml:space="preserve"> </w:t>
       </w:r>
-      <w:hyperlink r:id="rId4" w:history="1">
+      <w:hyperlink r:id="rId5" w:history="1">
         <w:r>
           <w:rPr>
             <w:rStyle w:val="Hipervnculo"/>
@@ -263,15 +300,17 @@
       </w:pPr>
       <w:r>
         <w:rPr>
-          <w:lang w:val="es-MX"/>
-        </w:rPr>
-        <w:t xml:space="preserve">Crear </w:t>
-      </w:r>
-      <w:r>
-        <w:rPr>
-          <w:lang w:val="es-MX"/>
-        </w:rPr>
-        <w:t>Aplicación: python manage.py startapp vouchers</w:t>
+          <w:b/>
+          <w:bCs/>
+          <w:lang w:val="es-MX"/>
+        </w:rPr>
+        <w:t>Crear Aplicación:</w:t>
+      </w:r>
+      <w:r>
+        <w:rPr>
+          <w:lang w:val="es-MX"/>
+        </w:rPr>
+        <w:t xml:space="preserve"> python manage.py startapp vouchers</w:t>
       </w:r>
     </w:p>
     <w:p>
@@ -315,7 +354,7 @@
         </w:rPr>
         <w:t xml:space="preserve">: </w:t>
       </w:r>
-      <w:hyperlink r:id="rId5" w:history="1">
+      <w:hyperlink r:id="rId6" w:history="1">
         <w:r>
           <w:rPr>
             <w:rStyle w:val="Hipervnculo"/>
@@ -359,6 +398,13 @@
         </w:rPr>
         <w:t xml:space="preserve"> </w:t>
       </w:r>
+    </w:p>
+    <w:p>
+      <w:pPr>
+        <w:rPr>
+          <w:lang w:val="es-MX"/>
+        </w:rPr>
+      </w:pPr>
       <w:r>
         <w:rPr>
           <w:lang w:val="es-MX"/>
@@ -394,6 +440,26 @@
         <w:rPr>
           <w:lang w:val="es-MX"/>
         </w:rPr>
+        <w:t>python manage.py migrate</w:t>
+      </w:r>
+    </w:p>
+    <w:p>
+      <w:pPr>
+        <w:rPr>
+          <w:lang w:val="es-MX"/>
+        </w:rPr>
+      </w:pPr>
+    </w:p>
+    <w:p>
+      <w:pPr>
+        <w:rPr>
+          <w:lang w:val="es-MX"/>
+        </w:rPr>
+      </w:pPr>
+      <w:r>
+        <w:rPr>
+          <w:lang w:val="es-MX"/>
+        </w:rPr>
         <w:t>Antes realizar la siguiente modificación en el Setting.py</w:t>
       </w:r>
     </w:p>
@@ -406,6 +472,7 @@
       </w:pPr>
       <w:r>
         <w:rPr>
+          <w:noProof/>
           <w:u w:val="single"/>
           <w:lang w:val="es-MX"/>
         </w:rPr>
@@ -426,7 +493,7 @@
                     <pic:cNvPicPr/>
                   </pic:nvPicPr>
                   <pic:blipFill>
-                    <a:blip r:embed="rId6"/>
+                    <a:blip r:embed="rId7"/>
                     <a:stretch>
                       <a:fillRect/>
                     </a:stretch>
@@ -458,12 +525,16 @@
     <w:p>
       <w:pPr>
         <w:rPr>
+          <w:b/>
+          <w:bCs/>
           <w:u w:val="single"/>
           <w:lang w:val="es-MX"/>
         </w:rPr>
       </w:pPr>
       <w:r>
         <w:rPr>
+          <w:b/>
+          <w:bCs/>
           <w:u w:val="single"/>
           <w:lang w:val="es-MX"/>
         </w:rPr>
@@ -490,7 +561,7 @@
         </w:rPr>
         <w:t xml:space="preserve">: </w:t>
       </w:r>
-      <w:hyperlink r:id="rId7" w:history="1">
+      <w:hyperlink r:id="rId8" w:history="1">
         <w:r>
           <w:rPr>
             <w:rStyle w:val="Hipervnculo"/>
@@ -546,6 +617,241 @@
         </w:rPr>
         <w:t>password: admin</w:t>
       </w:r>
+    </w:p>
+    <w:p>
+      <w:pPr>
+        <w:rPr>
+          <w:lang w:val="es-MX"/>
+        </w:rPr>
+      </w:pPr>
+    </w:p>
+    <w:p>
+      <w:pPr>
+        <w:rPr>
+          <w:lang w:val="es-MX"/>
+        </w:rPr>
+      </w:pPr>
+      <w:r>
+        <w:rPr>
+          <w:lang w:val="es-MX"/>
+        </w:rPr>
+        <w:t>Creamos las rutas</w:t>
+      </w:r>
+    </w:p>
+    <w:p>
+      <w:pPr>
+        <w:rPr>
+          <w:lang w:val="es-MX"/>
+        </w:rPr>
+      </w:pPr>
+      <w:r>
+        <w:rPr>
+          <w:lang w:val="es-MX"/>
+        </w:rPr>
+        <w:t>Creamos las vistas</w:t>
+      </w:r>
+    </w:p>
+    <w:p>
+      <w:pPr>
+        <w:rPr>
+          <w:lang w:val="es-MX"/>
+        </w:rPr>
+      </w:pPr>
+    </w:p>
+    <w:p>
+      <w:pPr>
+        <w:rPr>
+          <w:b/>
+          <w:bCs/>
+          <w:lang w:val="es-MX"/>
+        </w:rPr>
+      </w:pPr>
+      <w:r>
+        <w:rPr>
+          <w:b/>
+          <w:bCs/>
+          <w:lang w:val="es-MX"/>
+        </w:rPr>
+        <w:t>Descargamos Bootstraap</w:t>
+      </w:r>
+      <w:r>
+        <w:rPr>
+          <w:b/>
+          <w:bCs/>
+          <w:lang w:val="es-MX"/>
+        </w:rPr>
+        <w:t xml:space="preserve"> (v5.2.3)</w:t>
+      </w:r>
+      <w:r>
+        <w:rPr>
+          <w:b/>
+          <w:bCs/>
+          <w:lang w:val="es-MX"/>
+        </w:rPr>
+        <w:t xml:space="preserve"> para mejorar la apariencia</w:t>
+      </w:r>
+    </w:p>
+    <w:p>
+      <w:pPr>
+        <w:rPr>
+          <w:lang w:val="es-MX"/>
+        </w:rPr>
+      </w:pPr>
+      <w:hyperlink r:id="rId9" w:history="1">
+        <w:r>
+          <w:rPr>
+            <w:rStyle w:val="Hipervnculo"/>
+            <w:lang w:val="es-MX"/>
+          </w:rPr>
+          <w:t>https://getbootstrap.com/docs/5.2/getting-started/download/</w:t>
+        </w:r>
+      </w:hyperlink>
+    </w:p>
+    <w:p>
+      <w:pPr>
+        <w:rPr>
+          <w:lang w:val="es-MX"/>
+        </w:rPr>
+      </w:pPr>
+    </w:p>
+    <w:p>
+      <w:pPr>
+        <w:rPr>
+          <w:lang w:val="es-MX"/>
+        </w:rPr>
+      </w:pPr>
+      <w:r>
+        <w:rPr>
+          <w:lang w:val="es-MX"/>
+        </w:rPr>
+        <w:t>Instalar Django Crispy</w:t>
+      </w:r>
+    </w:p>
+    <w:p>
+      <w:pPr>
+        <w:rPr>
+          <w:lang w:val="es-MX"/>
+        </w:rPr>
+      </w:pPr>
+    </w:p>
+    <w:p>
+      <w:pPr>
+        <w:rPr>
+          <w:lang w:val="es-MX"/>
+        </w:rPr>
+      </w:pPr>
+      <w:hyperlink r:id="rId10" w:history="1">
+        <w:r>
+          <w:rPr>
+            <w:rStyle w:val="Hipervnculo"/>
+            <w:lang w:val="es-MX"/>
+          </w:rPr>
+          <w:t>https://django-crispy-forms.readthedocs.io/en/latest/</w:t>
+        </w:r>
+      </w:hyperlink>
+    </w:p>
+    <w:p>
+      <w:pPr>
+        <w:rPr>
+          <w:lang w:val="es-MX"/>
+        </w:rPr>
+      </w:pPr>
+      <w:hyperlink r:id="rId11" w:history="1">
+        <w:r>
+          <w:rPr>
+            <w:rStyle w:val="Hipervnculo"/>
+            <w:lang w:val="es-MX"/>
+          </w:rPr>
+          <w:t>https://django-crispy-forms.readthedocs.io/en/latest/install.html</w:t>
+        </w:r>
+      </w:hyperlink>
+    </w:p>
+    <w:p>
+      <w:r>
+        <w:rPr>
+          <w:lang w:val="es-MX"/>
+        </w:rPr>
+        <w:t xml:space="preserve">comando: </w:t>
+      </w:r>
+      <w:r>
+        <w:t>pip install django-crispy-forms</w:t>
+      </w:r>
+    </w:p>
+    <w:p>
+      <w:pPr>
+        <w:rPr>
+          <w:lang w:val="es-MX"/>
+        </w:rPr>
+      </w:pPr>
+    </w:p>
+    <w:p>
+      <w:pPr>
+        <w:rPr>
+          <w:lang w:val="es-MX"/>
+        </w:rPr>
+      </w:pPr>
+    </w:p>
+    <w:p>
+      <w:pPr>
+        <w:rPr>
+          <w:lang w:val="es-MX"/>
+        </w:rPr>
+      </w:pPr>
+      <w:r>
+        <w:rPr>
+          <w:lang w:val="es-MX"/>
+        </w:rPr>
+        <w:t xml:space="preserve">Instalar </w:t>
+      </w:r>
+      <w:r>
+        <w:rPr>
+          <w:lang w:val="es-MX"/>
+        </w:rPr>
+        <w:t>crispy-bootstrap5</w:t>
+      </w:r>
+    </w:p>
+    <w:p>
+      <w:pPr>
+        <w:rPr>
+          <w:lang w:val="es-MX"/>
+        </w:rPr>
+      </w:pPr>
+      <w:hyperlink r:id="rId12" w:history="1">
+        <w:r>
+          <w:rPr>
+            <w:rStyle w:val="Hipervnculo"/>
+            <w:lang w:val="es-MX"/>
+          </w:rPr>
+          <w:t>https://github.com/django-crispy-forms/crispy-bootstrap5</w:t>
+        </w:r>
+      </w:hyperlink>
+    </w:p>
+    <w:p>
+      <w:r>
+        <w:rPr>
+          <w:lang w:val="es-MX"/>
+        </w:rPr>
+        <w:t xml:space="preserve">comando: </w:t>
+      </w:r>
+      <w:r>
+        <w:t xml:space="preserve">pip install </w:t>
+      </w:r>
+      <w:r>
+        <w:t>crispy</w:t>
+      </w:r>
+      <w:r>
+        <w:t>-</w:t>
+      </w:r>
+      <w:r>
+        <w:t>bootstrap5</w:t>
+      </w:r>
+    </w:p>
+    <w:p>
+      <w:pPr>
+        <w:rPr>
+          <w:lang w:val="es-MX"/>
+        </w:rPr>
+      </w:pPr>
     </w:p>
     <w:sectPr>
       <w:pgSz w:w="11906" w:h="16838"/>
@@ -558,7 +864,7 @@
 </file>
 
 <file path=word/styles.xml><?xml version="1.0" encoding="utf-8"?>
-<w:styles xmlns:mc="http://schemas.openxmlformats.org/markup-compatibility/2006" xmlns:r="http://schemas.openxmlformats.org/officeDocument/2006/relationships" xmlns:w="http://schemas.openxmlformats.org/wordprocessingml/2006/main" xmlns:w14="http://schemas.microsoft.com/office/word/2010/wordml" xmlns:w15="http://schemas.microsoft.com/office/word/2012/wordml" xmlns:w16cex="http://schemas.microsoft.com/office/word/2018/wordml/cex" xmlns:w16cid="http://schemas.microsoft.com/office/word/2016/wordml/cid" xmlns:w16="http://schemas.microsoft.com/office/word/2018/wordml" xmlns:w16du="http://schemas.microsoft.com/office/word/2023/wordml/word16du" xmlns:w16sdtdh="http://schemas.microsoft.com/office/word/2020/wordml/sdtdatahash" xmlns:w16se="http://schemas.microsoft.com/office/word/2015/wordml/symex" mc:Ignorable="w14 w15 w16se w16cid w16 w16cex w16sdtdh w16du">
+<w:styles xmlns:mc="http://schemas.openxmlformats.org/markup-compatibility/2006" xmlns:r="http://schemas.openxmlformats.org/officeDocument/2006/relationships" xmlns:w="http://schemas.openxmlformats.org/wordprocessingml/2006/main" xmlns:w14="http://schemas.microsoft.com/office/word/2010/wordml" xmlns:w15="http://schemas.microsoft.com/office/word/2012/wordml" xmlns:w16cex="http://schemas.microsoft.com/office/word/2018/wordml/cex" xmlns:w16cid="http://schemas.microsoft.com/office/word/2016/wordml/cid" xmlns:w16="http://schemas.microsoft.com/office/word/2018/wordml" xmlns:w16sdtdh="http://schemas.microsoft.com/office/word/2020/wordml/sdtdatahash" xmlns:w16se="http://schemas.microsoft.com/office/word/2015/wordml/symex" mc:Ignorable="w14 w15 w16se w16cid w16 w16cex w16sdtdh">
   <w:docDefaults>
     <w:rPrDefault>
       <w:rPr>
@@ -961,7 +1267,6 @@
   <w:style w:type="character" w:default="1" w:styleId="Fuentedeprrafopredeter">
     <w:name w:val="Default Paragraph Font"/>
     <w:uiPriority w:val="1"/>
-    <w:semiHidden/>
     <w:unhideWhenUsed/>
   </w:style>
   <w:style w:type="table" w:default="1" w:styleId="Tablanormal">
@@ -1006,6 +1311,36 @@
     <w:rPr>
       <w:color w:val="605E5C"/>
       <w:shd w:val="clear" w:color="auto" w:fill="E1DFDD"/>
+    </w:rPr>
+  </w:style>
+  <w:style w:type="paragraph" w:styleId="HTMLconformatoprevio">
+    <w:name w:val="HTML Preformatted"/>
+    <w:basedOn w:val="Normal"/>
+    <w:link w:val="HTMLconformatoprevioCar"/>
+    <w:uiPriority w:val="99"/>
+    <w:semiHidden/>
+    <w:unhideWhenUsed/>
+    <w:rsid w:val="00FA60C7"/>
+    <w:pPr>
+      <w:spacing w:after="0" w:line="240" w:lineRule="auto"/>
+    </w:pPr>
+    <w:rPr>
+      <w:rFonts w:ascii="Consolas" w:hAnsi="Consolas"/>
+      <w:sz w:val="20"/>
+      <w:szCs w:val="20"/>
+    </w:rPr>
+  </w:style>
+  <w:style w:type="character" w:customStyle="1" w:styleId="HTMLconformatoprevioCar">
+    <w:name w:val="HTML con formato previo Car"/>
+    <w:basedOn w:val="Fuentedeprrafopredeter"/>
+    <w:link w:val="HTMLconformatoprevio"/>
+    <w:uiPriority w:val="99"/>
+    <w:semiHidden/>
+    <w:rsid w:val="00FA60C7"/>
+    <w:rPr>
+      <w:rFonts w:ascii="Consolas" w:hAnsi="Consolas"/>
+      <w:sz w:val="20"/>
+      <w:szCs w:val="20"/>
     </w:rPr>
   </w:style>
 </w:styles>

--- a/1.CodingChallenge/Docs/InstallBackOffice.docx
+++ b/1.CodingChallenge/Docs/InstallBackOffice.docx
@@ -1,6 +1,6 @@
 
 <file path=word/document.xml><?xml version="1.0" encoding="utf-8"?>
-<w:document xmlns:wpc="http://schemas.microsoft.com/office/word/2010/wordprocessingCanvas" xmlns:cx="http://schemas.microsoft.com/office/drawing/2014/chartex" xmlns:cx1="http://schemas.microsoft.com/office/drawing/2015/9/8/chartex" xmlns:cx2="http://schemas.microsoft.com/office/drawing/2015/10/21/chartex" xmlns:cx3="http://schemas.microsoft.com/office/drawing/2016/5/9/chartex" xmlns:cx4="http://schemas.microsoft.com/office/drawing/2016/5/10/chartex" xmlns:cx5="http://schemas.microsoft.com/office/drawing/2016/5/11/chartex" xmlns:cx6="http://schemas.microsoft.com/office/drawing/2016/5/12/chartex" xmlns:cx7="http://schemas.microsoft.com/office/drawing/2016/5/13/chartex" xmlns:cx8="http://schemas.microsoft.com/office/drawing/2016/5/14/chartex" xmlns:mc="http://schemas.openxmlformats.org/markup-compatibility/2006" xmlns:aink="http://schemas.microsoft.com/office/drawing/2016/ink" xmlns:am3d="http://schemas.microsoft.com/office/drawing/2017/model3d" xmlns:o="urn:schemas-microsoft-com:office:office" xmlns:oel="http://schemas.microsoft.com/office/2019/extlst" xmlns:r="http://schemas.openxmlformats.org/officeDocument/2006/relationships" xmlns:m="http://schemas.openxmlformats.org/officeDocument/2006/math" xmlns:v="urn:schemas-microsoft-com:vml" xmlns:wp14="http://schemas.microsoft.com/office/word/2010/wordprocessingDrawing" xmlns:wp="http://schemas.openxmlformats.org/drawingml/2006/wordprocessingDrawing" xmlns:w10="urn:schemas-microsoft-com:office:word" xmlns:w="http://schemas.openxmlformats.org/wordprocessingml/2006/main" xmlns:w14="http://schemas.microsoft.com/office/word/2010/wordml" xmlns:w15="http://schemas.microsoft.com/office/word/2012/wordml" xmlns:w16cex="http://schemas.microsoft.com/office/word/2018/wordml/cex" xmlns:w16cid="http://schemas.microsoft.com/office/word/2016/wordml/cid" xmlns:w16="http://schemas.microsoft.com/office/word/2018/wordml" xmlns:w16sdtdh="http://schemas.microsoft.com/office/word/2020/wordml/sdtdatahash" xmlns:w16se="http://schemas.microsoft.com/office/word/2015/wordml/symex" xmlns:wpg="http://schemas.microsoft.com/office/word/2010/wordprocessingGroup" xmlns:wpi="http://schemas.microsoft.com/office/word/2010/wordprocessingInk" xmlns:wne="http://schemas.microsoft.com/office/word/2006/wordml" xmlns:wps="http://schemas.microsoft.com/office/word/2010/wordprocessingShape" mc:Ignorable="w14 w15 w16se w16cid w16 w16cex w16sdtdh wp14">
+<w:document xmlns:wpc="http://schemas.microsoft.com/office/word/2010/wordprocessingCanvas" xmlns:cx="http://schemas.microsoft.com/office/drawing/2014/chartex" xmlns:cx1="http://schemas.microsoft.com/office/drawing/2015/9/8/chartex" xmlns:cx2="http://schemas.microsoft.com/office/drawing/2015/10/21/chartex" xmlns:cx3="http://schemas.microsoft.com/office/drawing/2016/5/9/chartex" xmlns:cx4="http://schemas.microsoft.com/office/drawing/2016/5/10/chartex" xmlns:cx5="http://schemas.microsoft.com/office/drawing/2016/5/11/chartex" xmlns:cx6="http://schemas.microsoft.com/office/drawing/2016/5/12/chartex" xmlns:cx7="http://schemas.microsoft.com/office/drawing/2016/5/13/chartex" xmlns:cx8="http://schemas.microsoft.com/office/drawing/2016/5/14/chartex" xmlns:mc="http://schemas.openxmlformats.org/markup-compatibility/2006" xmlns:aink="http://schemas.microsoft.com/office/drawing/2016/ink" xmlns:am3d="http://schemas.microsoft.com/office/drawing/2017/model3d" xmlns:o="urn:schemas-microsoft-com:office:office" xmlns:oel="http://schemas.microsoft.com/office/2019/extlst" xmlns:r="http://schemas.openxmlformats.org/officeDocument/2006/relationships" xmlns:m="http://schemas.openxmlformats.org/officeDocument/2006/math" xmlns:v="urn:schemas-microsoft-com:vml" xmlns:wp14="http://schemas.microsoft.com/office/word/2010/wordprocessingDrawing" xmlns:wp="http://schemas.openxmlformats.org/drawingml/2006/wordprocessingDrawing" xmlns:w10="urn:schemas-microsoft-com:office:word" xmlns:w="http://schemas.openxmlformats.org/wordprocessingml/2006/main" xmlns:w14="http://schemas.microsoft.com/office/word/2010/wordml" xmlns:w15="http://schemas.microsoft.com/office/word/2012/wordml" xmlns:w16cex="http://schemas.microsoft.com/office/word/2018/wordml/cex" xmlns:w16cid="http://schemas.microsoft.com/office/word/2016/wordml/cid" xmlns:w16="http://schemas.microsoft.com/office/word/2018/wordml" xmlns:w16du="http://schemas.microsoft.com/office/word/2023/wordml/word16du" xmlns:w16sdtdh="http://schemas.microsoft.com/office/word/2020/wordml/sdtdatahash" xmlns:w16se="http://schemas.microsoft.com/office/word/2015/wordml/symex" xmlns:wpg="http://schemas.microsoft.com/office/word/2010/wordprocessingGroup" xmlns:wpi="http://schemas.microsoft.com/office/word/2010/wordprocessingInk" xmlns:wne="http://schemas.microsoft.com/office/word/2006/wordml" xmlns:wps="http://schemas.microsoft.com/office/word/2010/wordprocessingShape" mc:Ignorable="w14 w15 w16se w16cid w16 w16cex w16sdtdh w16du wp14">
   <w:body>
     <w:p>
       <w:pPr>
@@ -84,21 +84,52 @@
         <w:rPr>
           <w:lang w:val="es-MX"/>
         </w:rPr>
-        <w:t>cd backoffice</w:t>
-      </w:r>
-    </w:p>
-    <w:p>
-      <w:pPr>
-        <w:rPr>
-          <w:lang w:val="es-MX"/>
-        </w:rPr>
-      </w:pPr>
-      <w:r>
-        <w:rPr>
-          <w:lang w:val="es-MX"/>
-        </w:rPr>
-        <w:t xml:space="preserve">python -m venv </w:t>
-      </w:r>
+        <w:t xml:space="preserve">cd </w:t>
+      </w:r>
+      <w:proofErr w:type="spellStart"/>
+      <w:r>
+        <w:rPr>
+          <w:lang w:val="es-MX"/>
+        </w:rPr>
+        <w:t>backoffice</w:t>
+      </w:r>
+      <w:proofErr w:type="spellEnd"/>
+    </w:p>
+    <w:p>
+      <w:pPr>
+        <w:rPr>
+          <w:lang w:val="es-MX"/>
+        </w:rPr>
+      </w:pPr>
+      <w:proofErr w:type="spellStart"/>
+      <w:r>
+        <w:rPr>
+          <w:lang w:val="es-MX"/>
+        </w:rPr>
+        <w:t>python</w:t>
+      </w:r>
+      <w:proofErr w:type="spellEnd"/>
+      <w:r>
+        <w:rPr>
+          <w:lang w:val="es-MX"/>
+        </w:rPr>
+        <w:t xml:space="preserve"> -m </w:t>
+      </w:r>
+      <w:proofErr w:type="spellStart"/>
+      <w:r>
+        <w:rPr>
+          <w:lang w:val="es-MX"/>
+        </w:rPr>
+        <w:t>venv</w:t>
+      </w:r>
+      <w:proofErr w:type="spellEnd"/>
+      <w:r>
+        <w:rPr>
+          <w:lang w:val="es-MX"/>
+        </w:rPr>
+        <w:t xml:space="preserve"> </w:t>
+      </w:r>
+      <w:proofErr w:type="spellStart"/>
       <w:r>
         <w:rPr>
           <w:lang w:val="es-MX"/>
@@ -111,6 +142,7 @@
         </w:rPr>
         <w:t>env</w:t>
       </w:r>
+      <w:proofErr w:type="spellEnd"/>
     </w:p>
     <w:p>
       <w:pPr>
@@ -124,6 +156,7 @@
         </w:rPr>
         <w:t>.\</w:t>
       </w:r>
+      <w:proofErr w:type="spellStart"/>
       <w:r>
         <w:rPr>
           <w:lang w:val="es-MX"/>
@@ -134,53 +167,194 @@
         <w:rPr>
           <w:lang w:val="es-MX"/>
         </w:rPr>
-        <w:t>env\Scripts\activate</w:t>
-      </w:r>
-    </w:p>
-    <w:p>
-      <w:pPr>
-        <w:rPr>
-          <w:lang w:val="es-MX"/>
-        </w:rPr>
-      </w:pPr>
-      <w:r>
-        <w:rPr>
-          <w:lang w:val="es-MX"/>
-        </w:rPr>
-        <w:t>source venv/bin/activate # Windows: venv\Scripts\activate</w:t>
-      </w:r>
-    </w:p>
-    <w:p>
-      <w:pPr>
-        <w:rPr>
-          <w:lang w:val="es-MX"/>
-        </w:rPr>
-      </w:pPr>
-      <w:r>
-        <w:rPr>
-          <w:lang w:val="es-MX"/>
-        </w:rPr>
-        <w:t>pip install django</w:t>
-      </w:r>
-    </w:p>
-    <w:p>
-      <w:pPr>
-        <w:rPr>
-          <w:lang w:val="es-MX"/>
-        </w:rPr>
-      </w:pPr>
-      <w:r>
-        <w:rPr>
-          <w:lang w:val="es-MX"/>
-        </w:rPr>
-        <w:t xml:space="preserve">django-admin startproject </w:t>
-      </w:r>
+        <w:t>env</w:t>
+      </w:r>
+      <w:proofErr w:type="spellEnd"/>
+      <w:r>
+        <w:rPr>
+          <w:lang w:val="es-MX"/>
+        </w:rPr>
+        <w:t>\Scripts\</w:t>
+      </w:r>
+      <w:proofErr w:type="spellStart"/>
+      <w:r>
+        <w:rPr>
+          <w:lang w:val="es-MX"/>
+        </w:rPr>
+        <w:t>activate</w:t>
+      </w:r>
+      <w:proofErr w:type="spellEnd"/>
+    </w:p>
+    <w:p>
+      <w:pPr>
+        <w:rPr>
+          <w:lang w:val="es-MX"/>
+        </w:rPr>
+      </w:pPr>
+      <w:proofErr w:type="spellStart"/>
+      <w:r>
+        <w:rPr>
+          <w:lang w:val="es-MX"/>
+        </w:rPr>
+        <w:t>source</w:t>
+      </w:r>
+      <w:proofErr w:type="spellEnd"/>
+      <w:r>
+        <w:rPr>
+          <w:lang w:val="es-MX"/>
+        </w:rPr>
+        <w:t xml:space="preserve"> </w:t>
+      </w:r>
+      <w:proofErr w:type="spellStart"/>
+      <w:r>
+        <w:rPr>
+          <w:lang w:val="es-MX"/>
+        </w:rPr>
+        <w:t>venv</w:t>
+      </w:r>
+      <w:proofErr w:type="spellEnd"/>
+      <w:r>
+        <w:rPr>
+          <w:lang w:val="es-MX"/>
+        </w:rPr>
+        <w:t>/</w:t>
+      </w:r>
+      <w:proofErr w:type="spellStart"/>
+      <w:r>
+        <w:rPr>
+          <w:lang w:val="es-MX"/>
+        </w:rPr>
+        <w:t>bin</w:t>
+      </w:r>
+      <w:proofErr w:type="spellEnd"/>
+      <w:r>
+        <w:rPr>
+          <w:lang w:val="es-MX"/>
+        </w:rPr>
+        <w:t>/</w:t>
+      </w:r>
+      <w:proofErr w:type="spellStart"/>
+      <w:r>
+        <w:rPr>
+          <w:lang w:val="es-MX"/>
+        </w:rPr>
+        <w:t>activate</w:t>
+      </w:r>
+      <w:proofErr w:type="spellEnd"/>
+      <w:r>
+        <w:rPr>
+          <w:lang w:val="es-MX"/>
+        </w:rPr>
+        <w:t xml:space="preserve"> # Windows: </w:t>
+      </w:r>
+      <w:proofErr w:type="spellStart"/>
+      <w:r>
+        <w:rPr>
+          <w:lang w:val="es-MX"/>
+        </w:rPr>
+        <w:t>venv</w:t>
+      </w:r>
+      <w:proofErr w:type="spellEnd"/>
+      <w:r>
+        <w:rPr>
+          <w:lang w:val="es-MX"/>
+        </w:rPr>
+        <w:t>\Scripts\</w:t>
+      </w:r>
+      <w:proofErr w:type="spellStart"/>
+      <w:r>
+        <w:rPr>
+          <w:lang w:val="es-MX"/>
+        </w:rPr>
+        <w:t>activate</w:t>
+      </w:r>
+      <w:proofErr w:type="spellEnd"/>
+    </w:p>
+    <w:p>
+      <w:pPr>
+        <w:rPr>
+          <w:lang w:val="es-MX"/>
+        </w:rPr>
+      </w:pPr>
+      <w:proofErr w:type="spellStart"/>
+      <w:r>
+        <w:rPr>
+          <w:lang w:val="es-MX"/>
+        </w:rPr>
+        <w:t>pip</w:t>
+      </w:r>
+      <w:proofErr w:type="spellEnd"/>
+      <w:r>
+        <w:rPr>
+          <w:lang w:val="es-MX"/>
+        </w:rPr>
+        <w:t xml:space="preserve"> </w:t>
+      </w:r>
+      <w:proofErr w:type="spellStart"/>
+      <w:r>
+        <w:rPr>
+          <w:lang w:val="es-MX"/>
+        </w:rPr>
+        <w:t>install</w:t>
+      </w:r>
+      <w:proofErr w:type="spellEnd"/>
+      <w:r>
+        <w:rPr>
+          <w:lang w:val="es-MX"/>
+        </w:rPr>
+        <w:t xml:space="preserve"> </w:t>
+      </w:r>
+      <w:proofErr w:type="spellStart"/>
+      <w:r>
+        <w:rPr>
+          <w:lang w:val="es-MX"/>
+        </w:rPr>
+        <w:t>django</w:t>
+      </w:r>
+      <w:proofErr w:type="spellEnd"/>
+    </w:p>
+    <w:p>
+      <w:pPr>
+        <w:rPr>
+          <w:lang w:val="es-MX"/>
+        </w:rPr>
+      </w:pPr>
+      <w:proofErr w:type="spellStart"/>
+      <w:r>
+        <w:rPr>
+          <w:lang w:val="es-MX"/>
+        </w:rPr>
+        <w:t>django-admin</w:t>
+      </w:r>
+      <w:proofErr w:type="spellEnd"/>
+      <w:r>
+        <w:rPr>
+          <w:lang w:val="es-MX"/>
+        </w:rPr>
+        <w:t xml:space="preserve"> </w:t>
+      </w:r>
+      <w:proofErr w:type="spellStart"/>
+      <w:r>
+        <w:rPr>
+          <w:lang w:val="es-MX"/>
+        </w:rPr>
+        <w:t>startproject</w:t>
+      </w:r>
+      <w:proofErr w:type="spellEnd"/>
+      <w:r>
+        <w:rPr>
+          <w:lang w:val="es-MX"/>
+        </w:rPr>
+        <w:t xml:space="preserve"> </w:t>
+      </w:r>
+      <w:proofErr w:type="spellStart"/>
       <w:r>
         <w:rPr>
           <w:lang w:val="es-MX"/>
         </w:rPr>
         <w:t>backoffice</w:t>
       </w:r>
+      <w:proofErr w:type="spellEnd"/>
       <w:r>
         <w:rPr>
           <w:lang w:val="es-MX"/>
@@ -211,12 +385,28 @@
           <w:lang w:val="es-MX"/>
         </w:rPr>
       </w:pPr>
-      <w:r>
-        <w:rPr>
-          <w:lang w:val="es-MX"/>
-        </w:rPr>
-        <w:t>python manage.py migrate</w:t>
-      </w:r>
+      <w:proofErr w:type="spellStart"/>
+      <w:r>
+        <w:rPr>
+          <w:lang w:val="es-MX"/>
+        </w:rPr>
+        <w:t>python</w:t>
+      </w:r>
+      <w:proofErr w:type="spellEnd"/>
+      <w:r>
+        <w:rPr>
+          <w:lang w:val="es-MX"/>
+        </w:rPr>
+        <w:t xml:space="preserve"> manage.py </w:t>
+      </w:r>
+      <w:proofErr w:type="spellStart"/>
+      <w:r>
+        <w:rPr>
+          <w:lang w:val="es-MX"/>
+        </w:rPr>
+        <w:t>migrate</w:t>
+      </w:r>
+      <w:proofErr w:type="spellEnd"/>
     </w:p>
     <w:p>
       <w:pPr>
@@ -248,33 +438,67 @@
           <w:lang w:val="es-MX"/>
         </w:rPr>
       </w:pPr>
-      <w:r>
-        <w:rPr>
-          <w:lang w:val="es-MX"/>
-        </w:rPr>
-        <w:t>python manage.py runserver</w:t>
-      </w:r>
-    </w:p>
-    <w:p>
-      <w:pPr>
-        <w:rPr>
-          <w:lang w:val="es-MX"/>
-        </w:rPr>
-      </w:pPr>
-    </w:p>
-    <w:p>
-      <w:pPr>
-        <w:rPr>
-          <w:lang w:val="es-MX"/>
-        </w:rPr>
-      </w:pPr>
-      <w:r>
-        <w:rPr>
-          <w:b/>
-          <w:bCs/>
-          <w:lang w:val="es-MX"/>
-        </w:rPr>
-        <w:t>El backend se ejecuta en:</w:t>
+      <w:proofErr w:type="spellStart"/>
+      <w:r>
+        <w:rPr>
+          <w:lang w:val="es-MX"/>
+        </w:rPr>
+        <w:t>python</w:t>
+      </w:r>
+      <w:proofErr w:type="spellEnd"/>
+      <w:r>
+        <w:rPr>
+          <w:lang w:val="es-MX"/>
+        </w:rPr>
+        <w:t xml:space="preserve"> manage.py </w:t>
+      </w:r>
+      <w:proofErr w:type="spellStart"/>
+      <w:r>
+        <w:rPr>
+          <w:lang w:val="es-MX"/>
+        </w:rPr>
+        <w:t>runserver</w:t>
+      </w:r>
+      <w:proofErr w:type="spellEnd"/>
+    </w:p>
+    <w:p>
+      <w:pPr>
+        <w:rPr>
+          <w:lang w:val="es-MX"/>
+        </w:rPr>
+      </w:pPr>
+    </w:p>
+    <w:p>
+      <w:pPr>
+        <w:rPr>
+          <w:lang w:val="es-MX"/>
+        </w:rPr>
+      </w:pPr>
+      <w:r>
+        <w:rPr>
+          <w:b/>
+          <w:bCs/>
+          <w:lang w:val="es-MX"/>
+        </w:rPr>
+        <w:t xml:space="preserve">El </w:t>
+      </w:r>
+      <w:proofErr w:type="spellStart"/>
+      <w:r>
+        <w:rPr>
+          <w:b/>
+          <w:bCs/>
+          <w:lang w:val="es-MX"/>
+        </w:rPr>
+        <w:t>backend</w:t>
+      </w:r>
+      <w:proofErr w:type="spellEnd"/>
+      <w:r>
+        <w:rPr>
+          <w:b/>
+          <w:bCs/>
+          <w:lang w:val="es-MX"/>
+        </w:rPr>
+        <w:t xml:space="preserve"> se ejecuta en:</w:t>
       </w:r>
       <w:r>
         <w:rPr>
@@ -310,36 +534,91 @@
         <w:rPr>
           <w:lang w:val="es-MX"/>
         </w:rPr>
-        <w:t xml:space="preserve"> python manage.py startapp vouchers</w:t>
-      </w:r>
-    </w:p>
-    <w:p>
-      <w:pPr>
-        <w:rPr>
-          <w:lang w:val="es-MX"/>
-        </w:rPr>
-      </w:pPr>
-      <w:r>
-        <w:rPr>
-          <w:b/>
-          <w:bCs/>
-          <w:lang w:val="es-MX"/>
-        </w:rPr>
-        <w:t>Endpoint principal:</w:t>
-      </w:r>
-      <w:r>
-        <w:rPr>
-          <w:lang w:val="es-MX"/>
-        </w:rPr>
-        <w:t xml:space="preserve"> POST /api/validate</w:t>
-      </w:r>
-    </w:p>
-    <w:p>
-      <w:pPr>
-        <w:rPr>
-          <w:lang w:val="es-MX"/>
-        </w:rPr>
-      </w:pPr>
+        <w:t xml:space="preserve"> </w:t>
+      </w:r>
+      <w:proofErr w:type="spellStart"/>
+      <w:r>
+        <w:rPr>
+          <w:lang w:val="es-MX"/>
+        </w:rPr>
+        <w:t>python</w:t>
+      </w:r>
+      <w:proofErr w:type="spellEnd"/>
+      <w:r>
+        <w:rPr>
+          <w:lang w:val="es-MX"/>
+        </w:rPr>
+        <w:t xml:space="preserve"> manage.py </w:t>
+      </w:r>
+      <w:proofErr w:type="spellStart"/>
+      <w:r>
+        <w:rPr>
+          <w:lang w:val="es-MX"/>
+        </w:rPr>
+        <w:t>startapp</w:t>
+      </w:r>
+      <w:proofErr w:type="spellEnd"/>
+      <w:r>
+        <w:rPr>
+          <w:lang w:val="es-MX"/>
+        </w:rPr>
+        <w:t xml:space="preserve"> </w:t>
+      </w:r>
+      <w:proofErr w:type="spellStart"/>
+      <w:r>
+        <w:rPr>
+          <w:lang w:val="es-MX"/>
+        </w:rPr>
+        <w:t>vouchers</w:t>
+      </w:r>
+      <w:proofErr w:type="spellEnd"/>
+    </w:p>
+    <w:p>
+      <w:pPr>
+        <w:rPr>
+          <w:lang w:val="es-MX"/>
+        </w:rPr>
+      </w:pPr>
+      <w:proofErr w:type="spellStart"/>
+      <w:r>
+        <w:rPr>
+          <w:b/>
+          <w:bCs/>
+          <w:lang w:val="es-MX"/>
+        </w:rPr>
+        <w:t>Endpoint</w:t>
+      </w:r>
+      <w:proofErr w:type="spellEnd"/>
+      <w:r>
+        <w:rPr>
+          <w:b/>
+          <w:bCs/>
+          <w:lang w:val="es-MX"/>
+        </w:rPr>
+        <w:t xml:space="preserve"> principal:</w:t>
+      </w:r>
+      <w:r>
+        <w:rPr>
+          <w:lang w:val="es-MX"/>
+        </w:rPr>
+        <w:t xml:space="preserve"> POST /api/</w:t>
+      </w:r>
+      <w:proofErr w:type="spellStart"/>
+      <w:r>
+        <w:rPr>
+          <w:lang w:val="es-MX"/>
+        </w:rPr>
+        <w:t>validate</w:t>
+      </w:r>
+      <w:proofErr w:type="spellEnd"/>
+    </w:p>
+    <w:p>
+      <w:pPr>
+        <w:rPr>
+          <w:lang w:val="es-MX"/>
+        </w:rPr>
+      </w:pPr>
+      <w:proofErr w:type="spellStart"/>
       <w:r>
         <w:rPr>
           <w:b/>
@@ -348,6 +627,7 @@
         </w:rPr>
         <w:t>Admin</w:t>
       </w:r>
+      <w:proofErr w:type="spellEnd"/>
       <w:r>
         <w:rPr>
           <w:lang w:val="es-MX"/>
@@ -405,11 +685,19 @@
           <w:lang w:val="es-MX"/>
         </w:rPr>
       </w:pPr>
-      <w:r>
-        <w:rPr>
-          <w:lang w:val="es-MX"/>
-        </w:rPr>
-        <w:t>python man</w:t>
+      <w:proofErr w:type="spellStart"/>
+      <w:r>
+        <w:rPr>
+          <w:lang w:val="es-MX"/>
+        </w:rPr>
+        <w:t>python</w:t>
+      </w:r>
+      <w:proofErr w:type="spellEnd"/>
+      <w:r>
+        <w:rPr>
+          <w:lang w:val="es-MX"/>
+        </w:rPr>
+        <w:t xml:space="preserve"> man</w:t>
       </w:r>
       <w:r>
         <w:rPr>
@@ -421,27 +709,59 @@
         <w:rPr>
           <w:lang w:val="es-MX"/>
         </w:rPr>
-        <w:t>ge.py makemigrations</w:t>
-      </w:r>
-      <w:r>
-        <w:rPr>
-          <w:lang w:val="es-MX"/>
-        </w:rPr>
-        <w:t xml:space="preserve"> vouchers</w:t>
-      </w:r>
-    </w:p>
-    <w:p>
-      <w:pPr>
-        <w:rPr>
-          <w:lang w:val="es-MX"/>
-        </w:rPr>
-      </w:pPr>
-      <w:r>
-        <w:rPr>
-          <w:lang w:val="es-MX"/>
-        </w:rPr>
-        <w:t>python manage.py migrate</w:t>
-      </w:r>
+        <w:t xml:space="preserve">ge.py </w:t>
+      </w:r>
+      <w:proofErr w:type="spellStart"/>
+      <w:r>
+        <w:rPr>
+          <w:lang w:val="es-MX"/>
+        </w:rPr>
+        <w:t>makemigrations</w:t>
+      </w:r>
+      <w:proofErr w:type="spellEnd"/>
+      <w:r>
+        <w:rPr>
+          <w:lang w:val="es-MX"/>
+        </w:rPr>
+        <w:t xml:space="preserve"> </w:t>
+      </w:r>
+      <w:proofErr w:type="spellStart"/>
+      <w:r>
+        <w:rPr>
+          <w:lang w:val="es-MX"/>
+        </w:rPr>
+        <w:t>vouchers</w:t>
+      </w:r>
+      <w:proofErr w:type="spellEnd"/>
+    </w:p>
+    <w:p>
+      <w:pPr>
+        <w:rPr>
+          <w:lang w:val="es-MX"/>
+        </w:rPr>
+      </w:pPr>
+      <w:proofErr w:type="spellStart"/>
+      <w:r>
+        <w:rPr>
+          <w:lang w:val="es-MX"/>
+        </w:rPr>
+        <w:t>python</w:t>
+      </w:r>
+      <w:proofErr w:type="spellEnd"/>
+      <w:r>
+        <w:rPr>
+          <w:lang w:val="es-MX"/>
+        </w:rPr>
+        <w:t xml:space="preserve"> manage.py </w:t>
+      </w:r>
+      <w:proofErr w:type="spellStart"/>
+      <w:r>
+        <w:rPr>
+          <w:lang w:val="es-MX"/>
+        </w:rPr>
+        <w:t>migrate</w:t>
+      </w:r>
+      <w:proofErr w:type="spellEnd"/>
     </w:p>
     <w:p>
       <w:pPr>
@@ -538,23 +858,45 @@
           <w:u w:val="single"/>
           <w:lang w:val="es-MX"/>
         </w:rPr>
-        <w:t>Crear usuario Admin:</w:t>
-      </w:r>
-    </w:p>
-    <w:p>
-      <w:pPr>
-        <w:rPr>
-          <w:lang w:val="es-MX"/>
-        </w:rPr>
-      </w:pPr>
-      <w:r>
-        <w:rPr>
-          <w:b/>
-          <w:bCs/>
+        <w:t xml:space="preserve">Crear usuario </w:t>
+      </w:r>
+      <w:proofErr w:type="spellStart"/>
+      <w:r>
+        <w:rPr>
+          <w:b/>
+          <w:bCs/>
+          <w:u w:val="single"/>
           <w:lang w:val="es-MX"/>
         </w:rPr>
         <w:t>Admin</w:t>
       </w:r>
+      <w:proofErr w:type="spellEnd"/>
+      <w:r>
+        <w:rPr>
+          <w:b/>
+          <w:bCs/>
+          <w:u w:val="single"/>
+          <w:lang w:val="es-MX"/>
+        </w:rPr>
+        <w:t>:</w:t>
+      </w:r>
+    </w:p>
+    <w:p>
+      <w:pPr>
+        <w:rPr>
+          <w:lang w:val="es-MX"/>
+        </w:rPr>
+      </w:pPr>
+      <w:proofErr w:type="spellStart"/>
+      <w:r>
+        <w:rPr>
+          <w:b/>
+          <w:bCs/>
+          <w:lang w:val="es-MX"/>
+        </w:rPr>
+        <w:t>Admin</w:t>
+      </w:r>
+      <w:proofErr w:type="spellEnd"/>
       <w:r>
         <w:rPr>
           <w:lang w:val="es-MX"/>
@@ -585,38 +927,86 @@
           <w:lang w:val="es-MX"/>
         </w:rPr>
       </w:pPr>
-      <w:r>
-        <w:rPr>
-          <w:lang w:val="es-MX"/>
-        </w:rPr>
-        <w:t>python manage.py createsuperuser</w:t>
-      </w:r>
-    </w:p>
-    <w:p>
-      <w:pPr>
-        <w:rPr>
-          <w:lang w:val="es-MX"/>
-        </w:rPr>
-      </w:pPr>
-      <w:r>
-        <w:rPr>
-          <w:lang w:val="es-MX"/>
-        </w:rPr>
-        <w:t>user: admin</w:t>
-      </w:r>
-    </w:p>
-    <w:p>
-      <w:pPr>
-        <w:rPr>
-          <w:lang w:val="es-MX"/>
-        </w:rPr>
-      </w:pPr>
-      <w:r>
-        <w:rPr>
-          <w:lang w:val="es-MX"/>
-        </w:rPr>
-        <w:t>password: admin</w:t>
-      </w:r>
+      <w:proofErr w:type="spellStart"/>
+      <w:r>
+        <w:rPr>
+          <w:lang w:val="es-MX"/>
+        </w:rPr>
+        <w:t>python</w:t>
+      </w:r>
+      <w:proofErr w:type="spellEnd"/>
+      <w:r>
+        <w:rPr>
+          <w:lang w:val="es-MX"/>
+        </w:rPr>
+        <w:t xml:space="preserve"> manage.py </w:t>
+      </w:r>
+      <w:proofErr w:type="spellStart"/>
+      <w:r>
+        <w:rPr>
+          <w:lang w:val="es-MX"/>
+        </w:rPr>
+        <w:t>createsuperuser</w:t>
+      </w:r>
+      <w:proofErr w:type="spellEnd"/>
+    </w:p>
+    <w:p>
+      <w:pPr>
+        <w:rPr>
+          <w:lang w:val="es-MX"/>
+        </w:rPr>
+      </w:pPr>
+      <w:proofErr w:type="spellStart"/>
+      <w:r>
+        <w:rPr>
+          <w:lang w:val="es-MX"/>
+        </w:rPr>
+        <w:t>user</w:t>
+      </w:r>
+      <w:proofErr w:type="spellEnd"/>
+      <w:r>
+        <w:rPr>
+          <w:lang w:val="es-MX"/>
+        </w:rPr>
+        <w:t xml:space="preserve">: </w:t>
+      </w:r>
+      <w:proofErr w:type="spellStart"/>
+      <w:r>
+        <w:rPr>
+          <w:lang w:val="es-MX"/>
+        </w:rPr>
+        <w:t>admin</w:t>
+      </w:r>
+      <w:proofErr w:type="spellEnd"/>
+    </w:p>
+    <w:p>
+      <w:pPr>
+        <w:rPr>
+          <w:lang w:val="es-MX"/>
+        </w:rPr>
+      </w:pPr>
+      <w:proofErr w:type="spellStart"/>
+      <w:r>
+        <w:rPr>
+          <w:lang w:val="es-MX"/>
+        </w:rPr>
+        <w:t>password</w:t>
+      </w:r>
+      <w:proofErr w:type="spellEnd"/>
+      <w:r>
+        <w:rPr>
+          <w:lang w:val="es-MX"/>
+        </w:rPr>
+        <w:t xml:space="preserve">: </w:t>
+      </w:r>
+      <w:proofErr w:type="spellStart"/>
+      <w:r>
+        <w:rPr>
+          <w:lang w:val="es-MX"/>
+        </w:rPr>
+        <w:t>admin</w:t>
+      </w:r>
+      <w:proofErr w:type="spellEnd"/>
     </w:p>
     <w:p>
       <w:pPr>
@@ -672,8 +1062,18 @@
           <w:bCs/>
           <w:lang w:val="es-MX"/>
         </w:rPr>
-        <w:t>Descargamos Bootstraap</w:t>
-      </w:r>
+        <w:t xml:space="preserve">Descargamos </w:t>
+      </w:r>
+      <w:proofErr w:type="spellStart"/>
+      <w:r>
+        <w:rPr>
+          <w:b/>
+          <w:bCs/>
+          <w:lang w:val="es-MX"/>
+        </w:rPr>
+        <w:t>Bootstraap</w:t>
+      </w:r>
+      <w:proofErr w:type="spellEnd"/>
       <w:r>
         <w:rPr>
           <w:b/>
@@ -724,8 +1124,16 @@
         <w:rPr>
           <w:lang w:val="es-MX"/>
         </w:rPr>
-        <w:t>Instalar Django Crispy</w:t>
-      </w:r>
+        <w:t xml:space="preserve">Instalar Django </w:t>
+      </w:r>
+      <w:proofErr w:type="spellStart"/>
+      <w:r>
+        <w:rPr>
+          <w:lang w:val="es-MX"/>
+        </w:rPr>
+        <w:t>Crispy</w:t>
+      </w:r>
+      <w:proofErr w:type="spellEnd"/>
     </w:p>
     <w:p>
       <w:pPr>
@@ -773,9 +1181,27 @@
         </w:rPr>
         <w:t xml:space="preserve">comando: </w:t>
       </w:r>
-      <w:r>
-        <w:t>pip install django-crispy-forms</w:t>
-      </w:r>
+      <w:proofErr w:type="spellStart"/>
+      <w:r>
+        <w:t>pip</w:t>
+      </w:r>
+      <w:proofErr w:type="spellEnd"/>
+      <w:r>
+        <w:t xml:space="preserve"> </w:t>
+      </w:r>
+      <w:proofErr w:type="spellStart"/>
+      <w:r>
+        <w:t>install</w:t>
+      </w:r>
+      <w:proofErr w:type="spellEnd"/>
+      <w:r>
+        <w:t xml:space="preserve"> </w:t>
+      </w:r>
+      <w:proofErr w:type="spellStart"/>
+      <w:r>
+        <w:t>django-crispy-forms</w:t>
+      </w:r>
+      <w:proofErr w:type="spellEnd"/>
     </w:p>
     <w:p>
       <w:pPr>
@@ -833,8 +1259,21 @@
         </w:rPr>
         <w:t xml:space="preserve">comando: </w:t>
       </w:r>
-      <w:r>
-        <w:t xml:space="preserve">pip install </w:t>
+      <w:proofErr w:type="spellStart"/>
+      <w:r>
+        <w:t>pip</w:t>
+      </w:r>
+      <w:proofErr w:type="spellEnd"/>
+      <w:r>
+        <w:t xml:space="preserve"> </w:t>
+      </w:r>
+      <w:proofErr w:type="spellStart"/>
+      <w:r>
+        <w:t>install</w:t>
+      </w:r>
+      <w:proofErr w:type="spellEnd"/>
+      <w:r>
+        <w:t xml:space="preserve"> </w:t>
       </w:r>
       <w:r>
         <w:t>crispy</w:t>
@@ -852,6 +1291,84 @@
           <w:lang w:val="es-MX"/>
         </w:rPr>
       </w:pPr>
+    </w:p>
+    <w:p>
+      <w:pPr>
+        <w:rPr>
+          <w:lang w:val="es-MX"/>
+        </w:rPr>
+      </w:pPr>
+    </w:p>
+    <w:p>
+      <w:pPr>
+        <w:rPr>
+          <w:lang w:val="es-MX"/>
+        </w:rPr>
+      </w:pPr>
+      <w:r>
+        <w:rPr>
+          <w:lang w:val="es-MX"/>
+        </w:rPr>
+        <w:t xml:space="preserve">Instalar librería para habilitar el  </w:t>
+      </w:r>
+      <w:proofErr w:type="spellStart"/>
+      <w:r>
+        <w:rPr>
+          <w:lang w:val="es-MX"/>
+        </w:rPr>
+        <w:t>Cors</w:t>
+      </w:r>
+      <w:proofErr w:type="spellEnd"/>
+    </w:p>
+    <w:p>
+      <w:pPr>
+        <w:rPr>
+          <w:lang w:val="es-MX"/>
+        </w:rPr>
+      </w:pPr>
+    </w:p>
+    <w:p>
+      <w:pPr>
+        <w:rPr>
+          <w:lang w:val="es-MX"/>
+        </w:rPr>
+      </w:pPr>
+      <w:proofErr w:type="spellStart"/>
+      <w:r>
+        <w:rPr>
+          <w:lang w:val="es-MX"/>
+        </w:rPr>
+        <w:t>pip</w:t>
+      </w:r>
+      <w:proofErr w:type="spellEnd"/>
+      <w:r>
+        <w:rPr>
+          <w:lang w:val="es-MX"/>
+        </w:rPr>
+        <w:t xml:space="preserve"> </w:t>
+      </w:r>
+      <w:proofErr w:type="spellStart"/>
+      <w:r>
+        <w:rPr>
+          <w:lang w:val="es-MX"/>
+        </w:rPr>
+        <w:t>install</w:t>
+      </w:r>
+      <w:proofErr w:type="spellEnd"/>
+      <w:r>
+        <w:rPr>
+          <w:lang w:val="es-MX"/>
+        </w:rPr>
+        <w:t xml:space="preserve"> </w:t>
+      </w:r>
+      <w:proofErr w:type="spellStart"/>
+      <w:r>
+        <w:rPr>
+          <w:lang w:val="es-MX"/>
+        </w:rPr>
+        <w:t>django-cors-headers</w:t>
+      </w:r>
+      <w:proofErr w:type="spellEnd"/>
     </w:p>
     <w:sectPr>
       <w:pgSz w:w="11906" w:h="16838"/>
@@ -864,7 +1381,7 @@
 </file>
 
 <file path=word/styles.xml><?xml version="1.0" encoding="utf-8"?>
-<w:styles xmlns:mc="http://schemas.openxmlformats.org/markup-compatibility/2006" xmlns:r="http://schemas.openxmlformats.org/officeDocument/2006/relationships" xmlns:w="http://schemas.openxmlformats.org/wordprocessingml/2006/main" xmlns:w14="http://schemas.microsoft.com/office/word/2010/wordml" xmlns:w15="http://schemas.microsoft.com/office/word/2012/wordml" xmlns:w16cex="http://schemas.microsoft.com/office/word/2018/wordml/cex" xmlns:w16cid="http://schemas.microsoft.com/office/word/2016/wordml/cid" xmlns:w16="http://schemas.microsoft.com/office/word/2018/wordml" xmlns:w16sdtdh="http://schemas.microsoft.com/office/word/2020/wordml/sdtdatahash" xmlns:w16se="http://schemas.microsoft.com/office/word/2015/wordml/symex" mc:Ignorable="w14 w15 w16se w16cid w16 w16cex w16sdtdh">
+<w:styles xmlns:mc="http://schemas.openxmlformats.org/markup-compatibility/2006" xmlns:r="http://schemas.openxmlformats.org/officeDocument/2006/relationships" xmlns:w="http://schemas.openxmlformats.org/wordprocessingml/2006/main" xmlns:w14="http://schemas.microsoft.com/office/word/2010/wordml" xmlns:w15="http://schemas.microsoft.com/office/word/2012/wordml" xmlns:w16cex="http://schemas.microsoft.com/office/word/2018/wordml/cex" xmlns:w16cid="http://schemas.microsoft.com/office/word/2016/wordml/cid" xmlns:w16="http://schemas.microsoft.com/office/word/2018/wordml" xmlns:w16du="http://schemas.microsoft.com/office/word/2023/wordml/word16du" xmlns:w16sdtdh="http://schemas.microsoft.com/office/word/2020/wordml/sdtdatahash" xmlns:w16se="http://schemas.microsoft.com/office/word/2015/wordml/symex" mc:Ignorable="w14 w15 w16se w16cid w16 w16cex w16sdtdh w16du">
   <w:docDefaults>
     <w:rPrDefault>
       <w:rPr>
@@ -1267,6 +1784,7 @@
   <w:style w:type="character" w:default="1" w:styleId="Fuentedeprrafopredeter">
     <w:name w:val="Default Paragraph Font"/>
     <w:uiPriority w:val="1"/>
+    <w:semiHidden/>
     <w:unhideWhenUsed/>
   </w:style>
   <w:style w:type="table" w:default="1" w:styleId="Tablanormal">
@@ -1341,6 +1859,18 @@
       <w:rFonts w:ascii="Consolas" w:hAnsi="Consolas"/>
       <w:sz w:val="20"/>
       <w:szCs w:val="20"/>
+    </w:rPr>
+  </w:style>
+  <w:style w:type="character" w:styleId="Hipervnculovisitado">
+    <w:name w:val="FollowedHyperlink"/>
+    <w:basedOn w:val="Fuentedeprrafopredeter"/>
+    <w:uiPriority w:val="99"/>
+    <w:semiHidden/>
+    <w:unhideWhenUsed/>
+    <w:rsid w:val="00BC6562"/>
+    <w:rPr>
+      <w:color w:val="954F72" w:themeColor="followedHyperlink"/>
+      <w:u w:val="single"/>
     </w:rPr>
   </w:style>
 </w:styles>
